--- a/sys/MaxPowerSystem/static/temp_compra_nac.docx
+++ b/sys/MaxPowerSystem/static/temp_compra_nac.docx
@@ -23,16 +23,16 @@
         <w:drawing>
           <wp:anchor distT="0" distB="0" distL="114300" distR="114300" simplePos="0" relativeHeight="251657728" behindDoc="0" locked="0" layoutInCell="1" allowOverlap="1">
             <wp:simplePos x="0" y="0"/>
-            <wp:positionH relativeFrom="column">
-              <wp:posOffset>-375920</wp:posOffset>
+            <wp:positionH relativeFrom="margin">
+              <wp:align>left</wp:align>
             </wp:positionH>
             <wp:positionV relativeFrom="paragraph">
-              <wp:posOffset>-337820</wp:posOffset>
+              <wp:posOffset>-337318</wp:posOffset>
             </wp:positionV>
-            <wp:extent cx="2675890" cy="1486535"/>
+            <wp:extent cx="2169042" cy="2169042"/>
             <wp:effectExtent l="0" t="0" r="0" b="0"/>
             <wp:wrapNone/>
-            <wp:docPr id="2" name="Imagen 2" descr="MAXPOWER - Tarjetas"/>
+            <wp:docPr id="2" name="Imagen 2"/>
             <wp:cNvGraphicFramePr>
               <a:graphicFrameLocks xmlns:a="http://schemas.openxmlformats.org/drawingml/2006/main" noChangeAspect="1"/>
             </wp:cNvGraphicFramePr>
@@ -53,7 +53,6 @@
                         </a:ext>
                       </a:extLst>
                     </a:blip>
-                    <a:srcRect/>
                     <a:stretch>
                       <a:fillRect/>
                     </a:stretch>
@@ -61,7 +60,7 @@
                   <pic:spPr bwMode="auto">
                     <a:xfrm>
                       <a:off x="0" y="0"/>
-                      <a:ext cx="2675890" cy="1486535"/>
+                      <a:ext cx="2174979" cy="2174979"/>
                     </a:xfrm>
                     <a:prstGeom prst="rect">
                       <a:avLst/>
@@ -143,7 +142,31 @@
           <w:szCs w:val="28"/>
           <w:lang w:val="es-AR"/>
         </w:rPr>
-        <w:t xml:space="preserve">Ing. Alfredo Gutierrez  </w:t>
+        <w:t xml:space="preserve">Ing. Alfredo </w:t>
+      </w:r>
+      <w:r>
+        <w:rPr>
+          <w:rFonts w:ascii="Calibri" w:hAnsi="Calibri"/>
+          <w:b/>
+          <w:snapToGrid w:val="0"/>
+          <w:color w:val="0F243E"/>
+          <w:sz w:val="28"/>
+          <w:szCs w:val="28"/>
+          <w:lang w:val="es-AR"/>
+        </w:rPr>
+        <w:t>Gutiérrez</w:t>
+      </w:r>
+      <w:r>
+        <w:rPr>
+          <w:rFonts w:ascii="Calibri" w:hAnsi="Calibri"/>
+          <w:b/>
+          <w:snapToGrid w:val="0"/>
+          <w:color w:val="0F243E"/>
+          <w:sz w:val="28"/>
+          <w:szCs w:val="28"/>
+          <w:lang w:val="es-AR"/>
+        </w:rPr>
+        <w:t xml:space="preserve">  </w:t>
       </w:r>
     </w:p>
     <w:p>
@@ -170,7 +193,19 @@
           <w:szCs w:val="24"/>
           <w:lang w:val="es-AR"/>
         </w:rPr>
-        <w:t xml:space="preserve">CUIT : 20-14078223-9 </w:t>
+        <w:t>CUIT:</w:t>
+      </w:r>
+      <w:r>
+        <w:rPr>
+          <w:rFonts w:ascii="Calibri" w:hAnsi="Calibri"/>
+          <w:b/>
+          <w:snapToGrid w:val="0"/>
+          <w:color w:val="0F243E"/>
+          <w:sz w:val="24"/>
+          <w:szCs w:val="24"/>
+          <w:lang w:val="es-AR"/>
+        </w:rPr>
+        <w:t xml:space="preserve"> 20-14078223-9 </w:t>
       </w:r>
       <w:r>
         <w:rPr>
@@ -233,7 +268,31 @@
           <w:szCs w:val="24"/>
           <w:lang w:val="es-AR"/>
         </w:rPr>
-        <w:t xml:space="preserve">Belgrano 180 Of .5 Ramos Mejia </w:t>
+        <w:t xml:space="preserve">Belgrano 180 Of .5 Ramos </w:t>
+      </w:r>
+      <w:r>
+        <w:rPr>
+          <w:rFonts w:ascii="Calibri" w:hAnsi="Calibri"/>
+          <w:b/>
+          <w:snapToGrid w:val="0"/>
+          <w:color w:val="0F243E"/>
+          <w:sz w:val="24"/>
+          <w:szCs w:val="24"/>
+          <w:lang w:val="es-AR"/>
+        </w:rPr>
+        <w:t>Mejía</w:t>
+      </w:r>
+      <w:r>
+        <w:rPr>
+          <w:rFonts w:ascii="Calibri" w:hAnsi="Calibri"/>
+          <w:b/>
+          <w:snapToGrid w:val="0"/>
+          <w:color w:val="0F243E"/>
+          <w:sz w:val="24"/>
+          <w:szCs w:val="24"/>
+          <w:lang w:val="es-AR"/>
+        </w:rPr>
+        <w:t xml:space="preserve"> </w:t>
       </w:r>
       <w:r>
         <w:rPr>
@@ -308,7 +367,31 @@
           <w:szCs w:val="24"/>
           <w:lang w:val="es-AR"/>
         </w:rPr>
-        <w:t xml:space="preserve">Pcia. Buenos Aires Argentina </w:t>
+        <w:t>P</w:t>
+      </w:r>
+      <w:r>
+        <w:rPr>
+          <w:rFonts w:ascii="Calibri" w:hAnsi="Calibri"/>
+          <w:b/>
+          <w:snapToGrid w:val="0"/>
+          <w:color w:val="0F243E"/>
+          <w:sz w:val="24"/>
+          <w:szCs w:val="24"/>
+          <w:lang w:val="es-AR"/>
+        </w:rPr>
+        <w:t>rovin</w:t>
+      </w:r>
+      <w:r>
+        <w:rPr>
+          <w:rFonts w:ascii="Calibri" w:hAnsi="Calibri"/>
+          <w:b/>
+          <w:snapToGrid w:val="0"/>
+          <w:color w:val="0F243E"/>
+          <w:sz w:val="24"/>
+          <w:szCs w:val="24"/>
+          <w:lang w:val="es-AR"/>
+        </w:rPr>
+        <w:t xml:space="preserve">cia. Buenos Aires Argentina </w:t>
       </w:r>
     </w:p>
     <w:p>
@@ -359,7 +442,31 @@
           <w:szCs w:val="24"/>
           <w:lang w:val="es-AR"/>
         </w:rPr>
-        <w:t>Cel :1163093562</w:t>
+        <w:t>Cel.</w:t>
+      </w:r>
+      <w:r>
+        <w:rPr>
+          <w:rFonts w:ascii="Calibri" w:hAnsi="Calibri"/>
+          <w:b/>
+          <w:snapToGrid w:val="0"/>
+          <w:color w:val="0F243E"/>
+          <w:sz w:val="24"/>
+          <w:szCs w:val="24"/>
+          <w:lang w:val="es-AR"/>
+        </w:rPr>
+        <w:t xml:space="preserve"> </w:t>
+      </w:r>
+      <w:r>
+        <w:rPr>
+          <w:rFonts w:ascii="Calibri" w:hAnsi="Calibri"/>
+          <w:b/>
+          <w:snapToGrid w:val="0"/>
+          <w:color w:val="0F243E"/>
+          <w:sz w:val="24"/>
+          <w:szCs w:val="24"/>
+          <w:lang w:val="es-AR"/>
+        </w:rPr>
+        <w:t>: 1163093562</w:t>
       </w:r>
     </w:p>
     <w:p>
@@ -627,6 +734,30 @@
     </w:p>
     <w:p>
       <w:pPr>
+        <w:jc w:val="center"/>
+        <w:rPr>
+          <w:rFonts w:ascii="Calibri" w:hAnsi="Calibri"/>
+          <w:b/>
+          <w:color w:val="FF0000"/>
+          <w:sz w:val="32"/>
+          <w:szCs w:val="32"/>
+          <w:lang w:val="es-AR"/>
+        </w:rPr>
+      </w:pPr>
+      <w:r>
+        <w:rPr>
+          <w:rFonts w:ascii="Calibri" w:hAnsi="Calibri"/>
+          <w:b/>
+          <w:color w:val="FF0000"/>
+          <w:sz w:val="32"/>
+          <w:szCs w:val="32"/>
+          <w:lang w:val="es-AR"/>
+        </w:rPr>
+        <w:t>&lt;noferta&gt;</w:t>
+      </w:r>
+    </w:p>
+    <w:p>
+      <w:pPr>
         <w:jc w:val="both"/>
         <w:rPr>
           <w:rFonts w:ascii="Calibri" w:hAnsi="Calibri"/>
@@ -638,6 +769,10 @@
     </w:p>
     <w:p>
       <w:pPr>
+        <w:pBdr>
+          <w:top w:val="single" w:sz="4" w:space="1" w:color="auto"/>
+          <w:bottom w:val="single" w:sz="4" w:space="1" w:color="auto"/>
+        </w:pBdr>
         <w:jc w:val="both"/>
         <w:rPr>
           <w:rFonts w:ascii="Calibri" w:hAnsi="Calibri"/>
@@ -715,7 +850,7 @@
           <w:szCs w:val="24"/>
           <w:lang w:val="es-ES"/>
         </w:rPr>
-        <w:t xml:space="preserve">Atn. </w:t>
+        <w:t>Atentamente</w:t>
       </w:r>
       <w:r>
         <w:rPr>
@@ -724,6 +859,15 @@
           <w:szCs w:val="24"/>
           <w:lang w:val="es-ES"/>
         </w:rPr>
+        <w:t xml:space="preserve">. </w:t>
+      </w:r>
+      <w:r>
+        <w:rPr>
+          <w:rFonts w:ascii="Calibri" w:hAnsi="Calibri"/>
+          <w:sz w:val="24"/>
+          <w:szCs w:val="24"/>
+          <w:lang w:val="es-ES"/>
+        </w:rPr>
         <w:t xml:space="preserve">: </w:t>
       </w:r>
       <w:r>
@@ -763,7 +907,25 @@
           <w:szCs w:val="24"/>
           <w:lang w:val="es-AR"/>
         </w:rPr>
-        <w:t>Presente</w:t>
+        <w:t>P</w:t>
+      </w:r>
+      <w:r>
+        <w:rPr>
+          <w:rFonts w:ascii="Calibri" w:hAnsi="Calibri"/>
+          <w:sz w:val="24"/>
+          <w:szCs w:val="24"/>
+          <w:lang w:val="es-AR"/>
+        </w:rPr>
+        <w:t>resente</w:t>
+      </w:r>
+      <w:r>
+        <w:rPr>
+          <w:rFonts w:ascii="Calibri" w:hAnsi="Calibri"/>
+          <w:sz w:val="24"/>
+          <w:szCs w:val="24"/>
+          <w:lang w:val="es-AR"/>
+        </w:rPr>
+        <w:t>;</w:t>
       </w:r>
       <w:r>
         <w:rPr>
@@ -797,102 +959,103 @@
     <w:p>
       <w:pPr>
         <w:ind w:firstLine="708"/>
+        <w:jc w:val="right"/>
+        <w:rPr>
+          <w:rFonts w:ascii="Calibri" w:hAnsi="Calibri"/>
+          <w:b/>
+          <w:color w:val="0F243E"/>
+          <w:sz w:val="24"/>
+          <w:szCs w:val="24"/>
+          <w:u w:val="single"/>
+          <w:lang w:val="es-AR"/>
+        </w:rPr>
+      </w:pPr>
+      <w:r>
+        <w:rPr>
+          <w:rFonts w:ascii="Calibri" w:hAnsi="Calibri"/>
+          <w:color w:val="0F243E"/>
+          <w:sz w:val="22"/>
+          <w:lang w:val="es-AR"/>
+        </w:rPr>
+        <w:t xml:space="preserve">                                                       </w:t>
+      </w:r>
+      <w:r>
+        <w:rPr>
+          <w:rFonts w:ascii="Calibri" w:hAnsi="Calibri"/>
+          <w:color w:val="0F243E"/>
+          <w:sz w:val="22"/>
+          <w:lang w:val="es-AR"/>
+        </w:rPr>
+        <w:t xml:space="preserve">                     </w:t>
+      </w:r>
+      <w:r>
+        <w:rPr>
+          <w:rFonts w:ascii="Calibri" w:hAnsi="Calibri"/>
+          <w:color w:val="0F243E"/>
+          <w:sz w:val="22"/>
+          <w:lang w:val="es-AR"/>
+        </w:rPr>
+        <w:t xml:space="preserve"> </w:t>
+      </w:r>
+      <w:r>
+        <w:rPr>
+          <w:rFonts w:ascii="Calibri" w:hAnsi="Calibri"/>
+          <w:color w:val="0F243E"/>
+          <w:sz w:val="22"/>
+          <w:lang w:val="es-AR"/>
+        </w:rPr>
+        <w:t xml:space="preserve">       </w:t>
+      </w:r>
+      <w:r>
+        <w:rPr>
+          <w:rFonts w:ascii="Calibri" w:hAnsi="Calibri"/>
+          <w:color w:val="0F243E"/>
+          <w:sz w:val="22"/>
+          <w:lang w:val="es-AR"/>
+        </w:rPr>
+        <w:t xml:space="preserve"> </w:t>
+      </w:r>
+      <w:bookmarkStart w:id="0" w:name="_GoBack"/>
+      <w:r>
+        <w:rPr>
+          <w:rFonts w:ascii="Calibri" w:hAnsi="Calibri"/>
+          <w:color w:val="0F243E"/>
+          <w:sz w:val="22"/>
+          <w:lang w:val="es-AR"/>
+        </w:rPr>
+        <w:t xml:space="preserve"> </w:t>
+      </w:r>
+      <w:r>
+        <w:rPr>
+          <w:rFonts w:ascii="Calibri" w:hAnsi="Calibri"/>
+          <w:b/>
+          <w:color w:val="0F243E"/>
+          <w:sz w:val="24"/>
+          <w:szCs w:val="24"/>
+          <w:u w:val="single"/>
+          <w:lang w:val="es-AR"/>
+        </w:rPr>
+        <w:t>&lt;ref&gt;</w:t>
+      </w:r>
+    </w:p>
+    <w:bookmarkEnd w:id="0"/>
+    <w:p>
+      <w:pPr>
         <w:jc w:val="both"/>
         <w:rPr>
           <w:rFonts w:ascii="Calibri" w:hAnsi="Calibri"/>
-          <w:b/>
-          <w:color w:val="0F243E"/>
-          <w:sz w:val="24"/>
-          <w:szCs w:val="24"/>
-          <w:u w:val="single"/>
-          <w:lang w:val="es-AR"/>
-        </w:rPr>
-      </w:pPr>
-      <w:r>
-        <w:rPr>
-          <w:rFonts w:ascii="Calibri" w:hAnsi="Calibri"/>
-          <w:color w:val="0F243E"/>
           <w:sz w:val="22"/>
           <w:lang w:val="es-AR"/>
         </w:rPr>
-        <w:t xml:space="preserve">                                                       </w:t>
-      </w:r>
-      <w:r>
-        <w:rPr>
-          <w:rFonts w:ascii="Calibri" w:hAnsi="Calibri"/>
-          <w:color w:val="0F243E"/>
+      </w:pPr>
+      <w:r>
+        <w:rPr>
+          <w:rFonts w:ascii="Calibri" w:hAnsi="Calibri"/>
           <w:sz w:val="22"/>
           <w:lang w:val="es-AR"/>
         </w:rPr>
-        <w:t xml:space="preserve">                     </w:t>
-      </w:r>
-      <w:r>
-        <w:rPr>
-          <w:rFonts w:ascii="Calibri" w:hAnsi="Calibri"/>
-          <w:color w:val="0F243E"/>
-          <w:sz w:val="22"/>
-          <w:lang w:val="es-AR"/>
-        </w:rPr>
-        <w:t xml:space="preserve"> </w:t>
-      </w:r>
-      <w:r>
-        <w:rPr>
-          <w:rFonts w:ascii="Calibri" w:hAnsi="Calibri"/>
-          <w:color w:val="0F243E"/>
-          <w:sz w:val="22"/>
-          <w:lang w:val="es-AR"/>
-        </w:rPr>
-        <w:t xml:space="preserve">       </w:t>
-      </w:r>
-      <w:r>
-        <w:rPr>
-          <w:rFonts w:ascii="Calibri" w:hAnsi="Calibri"/>
-          <w:color w:val="0F243E"/>
-          <w:sz w:val="22"/>
-          <w:lang w:val="es-AR"/>
-        </w:rPr>
-        <w:t xml:space="preserve">  </w:t>
-      </w:r>
-      <w:r>
-        <w:rPr>
-          <w:rFonts w:ascii="Calibri" w:hAnsi="Calibri"/>
-          <w:b/>
-          <w:color w:val="0F243E"/>
-          <w:sz w:val="24"/>
-          <w:szCs w:val="24"/>
-          <w:u w:val="single"/>
-          <w:lang w:val="es-AR"/>
-        </w:rPr>
-        <w:t>&lt;ref&gt;</w:t>
-      </w:r>
-    </w:p>
-    <w:p>
-      <w:pPr>
-        <w:jc w:val="both"/>
-        <w:rPr>
-          <w:rFonts w:ascii="Calibri" w:hAnsi="Calibri"/>
-          <w:sz w:val="22"/>
-          <w:lang w:val="es-AR"/>
-        </w:rPr>
-      </w:pPr>
-      <w:r>
-        <w:rPr>
-          <w:rFonts w:ascii="Calibri" w:hAnsi="Calibri"/>
-          <w:sz w:val="22"/>
-          <w:lang w:val="es-AR"/>
-        </w:rPr>
         <w:tab/>
       </w:r>
-    </w:p>
-    <w:p>
-      <w:pPr>
-        <w:jc w:val="both"/>
-        <w:rPr>
-          <w:rFonts w:ascii="Calibri" w:hAnsi="Calibri"/>
-          <w:sz w:val="22"/>
-          <w:lang w:val="es-AR"/>
-        </w:rPr>
-      </w:pPr>
     </w:p>
     <w:p>
       <w:pPr>
@@ -1041,6 +1204,10 @@
     </w:p>
     <w:p>
       <w:pPr>
+        <w:pBdr>
+          <w:top w:val="single" w:sz="4" w:space="1" w:color="auto"/>
+          <w:bottom w:val="single" w:sz="4" w:space="1" w:color="auto"/>
+        </w:pBdr>
         <w:rPr>
           <w:rFonts w:ascii="Calibri" w:hAnsi="Calibri"/>
           <w:b/>
@@ -1077,8 +1244,24 @@
           <w:lang w:val="es-AR"/>
         </w:rPr>
       </w:pPr>
-      <w:bookmarkStart w:id="0" w:name="_GoBack"/>
-      <w:bookmarkEnd w:id="0"/>
+    </w:p>
+    <w:p>
+      <w:pPr>
+        <w:rPr>
+          <w:rFonts w:ascii="Calibri" w:hAnsi="Calibri"/>
+          <w:sz w:val="24"/>
+          <w:lang w:val="es-AR"/>
+        </w:rPr>
+      </w:pPr>
+      <w:r>
+        <w:rPr>
+          <w:rFonts w:ascii="Calibri" w:hAnsi="Calibri"/>
+          <w:b/>
+          <w:sz w:val="24"/>
+          <w:lang w:val="es-AR"/>
+        </w:rPr>
+        <w:t xml:space="preserve"> </w:t>
+      </w:r>
     </w:p>
     <w:p>
       <w:pPr>
@@ -1115,7 +1298,7 @@
           <w:sz w:val="24"/>
           <w:lang w:val="es-AR"/>
         </w:rPr>
-        <w:t>&lt;dias&gt; DÍ</w:t>
+        <w:t>&lt;</w:t>
       </w:r>
       <w:r>
         <w:rPr>
@@ -1125,6 +1308,36 @@
           <w:sz w:val="24"/>
           <w:lang w:val="es-AR"/>
         </w:rPr>
+        <w:t>di</w:t>
+      </w:r>
+      <w:r>
+        <w:rPr>
+          <w:rFonts w:ascii="Calibri" w:hAnsi="Calibri"/>
+          <w:b/>
+          <w:color w:val="002060"/>
+          <w:sz w:val="24"/>
+          <w:lang w:val="es-AR"/>
+        </w:rPr>
+        <w:t>as</w:t>
+      </w:r>
+      <w:r>
+        <w:rPr>
+          <w:rFonts w:ascii="Calibri" w:hAnsi="Calibri"/>
+          <w:b/>
+          <w:color w:val="002060"/>
+          <w:sz w:val="24"/>
+          <w:lang w:val="es-AR"/>
+        </w:rPr>
+        <w:t>&gt; DÍ</w:t>
+      </w:r>
+      <w:r>
+        <w:rPr>
+          <w:rFonts w:ascii="Calibri" w:hAnsi="Calibri"/>
+          <w:b/>
+          <w:color w:val="002060"/>
+          <w:sz w:val="24"/>
+          <w:lang w:val="es-AR"/>
+        </w:rPr>
         <w:t>AS</w:t>
       </w:r>
       <w:r>
@@ -1135,6 +1348,16 @@
           <w:sz w:val="24"/>
           <w:lang w:val="es-AR"/>
         </w:rPr>
+        <w:t>.</w:t>
+      </w:r>
+      <w:r>
+        <w:rPr>
+          <w:rFonts w:ascii="Calibri" w:hAnsi="Calibri"/>
+          <w:b/>
+          <w:color w:val="002060"/>
+          <w:sz w:val="24"/>
+          <w:lang w:val="es-AR"/>
+        </w:rPr>
         <w:t xml:space="preserve"> </w:t>
       </w:r>
     </w:p>
@@ -1176,6 +1399,16 @@
         </w:rPr>
         <w:t xml:space="preserve"> &lt;moneda&gt;</w:t>
       </w:r>
+      <w:r>
+        <w:rPr>
+          <w:rFonts w:ascii="Calibri" w:hAnsi="Calibri"/>
+          <w:b/>
+          <w:color w:val="002060"/>
+          <w:sz w:val="24"/>
+          <w:lang w:val="es-AR"/>
+        </w:rPr>
+        <w:t>.</w:t>
+      </w:r>
     </w:p>
     <w:p>
       <w:pPr>
@@ -1231,75 +1464,6 @@
           <w:lang w:val="es-AR"/>
         </w:rPr>
       </w:pPr>
-    </w:p>
-    <w:p>
-      <w:pPr>
-        <w:jc w:val="both"/>
-        <w:rPr>
-          <w:rFonts w:ascii="Calibri" w:hAnsi="Calibri"/>
-          <w:lang w:val="es-AR"/>
-        </w:rPr>
-      </w:pPr>
-      <w:r>
-        <w:rPr>
-          <w:rFonts w:ascii="Calibri" w:hAnsi="Calibri"/>
-          <w:sz w:val="24"/>
-          <w:lang w:val="es-AR"/>
-        </w:rPr>
-        <w:t>Atentamente,</w:t>
-      </w:r>
-      <w:r>
-        <w:rPr>
-          <w:rFonts w:ascii="Calibri" w:hAnsi="Calibri"/>
-          <w:lang w:val="es-AR"/>
-        </w:rPr>
-        <w:tab/>
-      </w:r>
-      <w:r>
-        <w:rPr>
-          <w:rFonts w:ascii="Calibri" w:hAnsi="Calibri"/>
-          <w:lang w:val="es-AR"/>
-        </w:rPr>
-        <w:tab/>
-      </w:r>
-    </w:p>
-    <w:p>
-      <w:pPr>
-        <w:jc w:val="both"/>
-        <w:rPr>
-          <w:rFonts w:ascii="Calibri" w:hAnsi="Calibri" w:cs="Arial"/>
-          <w:b/>
-          <w:bCs/>
-          <w:color w:val="222222"/>
-          <w:sz w:val="22"/>
-          <w:szCs w:val="22"/>
-          <w:shd w:val="clear" w:color="auto" w:fill="FFFFFF"/>
-          <w:lang w:val="es-ES"/>
-        </w:rPr>
-      </w:pPr>
-    </w:p>
-    <w:p>
-      <w:pPr>
-        <w:jc w:val="both"/>
-        <w:rPr>
-          <w:rFonts w:ascii="Calibri" w:hAnsi="Calibri"/>
-          <w:sz w:val="24"/>
-          <w:lang w:val="es-AR"/>
-        </w:rPr>
-      </w:pPr>
-      <w:r>
-        <w:rPr>
-          <w:rFonts w:ascii="Calibri" w:hAnsi="Calibri" w:cs="Arial"/>
-          <w:b/>
-          <w:bCs/>
-          <w:color w:val="222222"/>
-          <w:sz w:val="22"/>
-          <w:szCs w:val="22"/>
-          <w:shd w:val="clear" w:color="auto" w:fill="FFFFFF"/>
-          <w:lang w:val="es-ES"/>
-        </w:rPr>
-        <w:t>Ing. Alfredo Gutierrez</w:t>
-      </w:r>
     </w:p>
     <w:p>
       <w:pPr>
@@ -1312,66 +1476,9 @@
           <w:lang w:val="es-ES"/>
         </w:rPr>
       </w:pPr>
-      <w:r>
-        <w:rPr>
-          <w:rFonts w:ascii="Calibri" w:hAnsi="Calibri" w:cs="Arial"/>
-          <w:b/>
-          <w:bCs/>
-          <w:color w:val="222222"/>
-          <w:sz w:val="22"/>
-          <w:szCs w:val="22"/>
-          <w:lang w:val="es-ES"/>
-        </w:rPr>
-        <w:t>           </w:t>
-      </w:r>
-      <w:r>
-        <w:rPr>
-          <w:rFonts w:ascii="Calibri" w:hAnsi="Calibri" w:cs="Arial"/>
-          <w:color w:val="222222"/>
-          <w:sz w:val="22"/>
-          <w:szCs w:val="22"/>
-          <w:lang w:val="es-ES"/>
-        </w:rPr>
-        <w:t>Director</w:t>
-      </w:r>
-    </w:p>
-    <w:p>
-      <w:pPr>
-        <w:shd w:val="clear" w:color="auto" w:fill="FFFFFF"/>
-        <w:rPr>
-          <w:rFonts w:ascii="Calibri" w:hAnsi="Calibri" w:cs="Arial"/>
-          <w:color w:val="222222"/>
-          <w:sz w:val="22"/>
-          <w:szCs w:val="22"/>
-          <w:lang w:val="es-ES"/>
-        </w:rPr>
-      </w:pPr>
-      <w:r>
-        <w:rPr>
-          <w:rFonts w:ascii="Calibri" w:hAnsi="Calibri" w:cs="Arial"/>
-          <w:b/>
-          <w:bCs/>
-          <w:color w:val="222222"/>
-          <w:sz w:val="22"/>
-          <w:szCs w:val="22"/>
-          <w:lang w:val="es-ES"/>
-        </w:rPr>
-        <w:t>MaxPower Automa</w:t>
-      </w:r>
-      <w:r>
-        <w:rPr>
-          <w:rFonts w:ascii="Calibri" w:hAnsi="Calibri" w:cs="Arial"/>
-          <w:b/>
-          <w:bCs/>
-          <w:color w:val="222222"/>
-          <w:sz w:val="22"/>
-          <w:szCs w:val="22"/>
-          <w:lang w:val="es-ES"/>
-        </w:rPr>
-        <w:t>tion</w:t>
-      </w:r>
     </w:p>
     <w:sectPr>
+      <w:footerReference w:type="default" r:id="rId9"/>
       <w:pgSz w:w="11907" w:h="16834" w:code="262"/>
       <w:pgMar w:top="1134" w:right="1134" w:bottom="1134" w:left="1418" w:header="720" w:footer="720" w:gutter="0"/>
       <w:pgBorders w:offsetFrom="page">
@@ -1403,6 +1510,261 @@
     </w:p>
   </w:endnote>
 </w:endnotes>
+</file>
+
+<file path=word/footer1.xml><?xml version="1.0" encoding="utf-8"?>
+<w:ftr xmlns:wpc="http://schemas.microsoft.com/office/word/2010/wordprocessingCanvas" xmlns:mc="http://schemas.openxmlformats.org/markup-compatibility/2006" xmlns:o="urn:schemas-microsoft-com:office:office" xmlns:r="http://schemas.openxmlformats.org/officeDocument/2006/relationships" xmlns:m="http://schemas.openxmlformats.org/officeDocument/2006/math" xmlns:v="urn:schemas-microsoft-com:vml" xmlns:wp14="http://schemas.microsoft.com/office/word/2010/wordprocessingDrawing" xmlns:wp="http://schemas.openxmlformats.org/drawingml/2006/wordprocessingDrawing" xmlns:w10="urn:schemas-microsoft-com:office:word" xmlns:w="http://schemas.openxmlformats.org/wordprocessingml/2006/main" xmlns:w14="http://schemas.microsoft.com/office/word/2010/wordml" xmlns:w15="http://schemas.microsoft.com/office/word/2012/wordml" xmlns:wpg="http://schemas.microsoft.com/office/word/2010/wordprocessingGroup" xmlns:wpi="http://schemas.microsoft.com/office/word/2010/wordprocessingInk" xmlns:wne="http://schemas.microsoft.com/office/word/2006/wordml" xmlns:wps="http://schemas.microsoft.com/office/word/2010/wordprocessingShape" mc:Ignorable="w14 w15 wp14">
+  <w:p>
+    <w:pPr>
+      <w:pStyle w:val="Encabezado"/>
+      <w:jc w:val="center"/>
+      <w:rPr>
+        <w:b/>
+      </w:rPr>
+    </w:pPr>
+  </w:p>
+  <w:p/>
+  <w:p>
+    <w:pPr>
+      <w:rPr>
+        <w:rFonts w:ascii="Calibri" w:hAnsi="Calibri"/>
+        <w:szCs w:val="22"/>
+        <w:lang w:val="es-ES"/>
+      </w:rPr>
+    </w:pPr>
+    <w:r>
+      <w:rPr>
+        <w:rFonts w:ascii="Calibri" w:hAnsi="Calibri"/>
+        <w:szCs w:val="22"/>
+        <w:lang w:val="es-ES"/>
+      </w:rPr>
+      <w:t>Se dirige a</w:t>
+    </w:r>
+    <w:r>
+      <w:rPr>
+        <w:rFonts w:ascii="Calibri" w:hAnsi="Calibri"/>
+        <w:szCs w:val="22"/>
+        <w:lang w:val="es-ES"/>
+      </w:rPr>
+      <w:t>tentamente,</w:t>
+    </w:r>
+  </w:p>
+  <w:p>
+    <w:pPr>
+      <w:autoSpaceDE w:val="0"/>
+      <w:autoSpaceDN w:val="0"/>
+      <w:adjustRightInd w:val="0"/>
+      <w:rPr>
+        <w:rFonts w:ascii="Calibri" w:hAnsi="Calibri" w:cs="Helv"/>
+        <w:b/>
+        <w:color w:val="000000"/>
+        <w:szCs w:val="22"/>
+      </w:rPr>
+    </w:pPr>
+    <w:r>
+      <w:rPr>
+        <w:rFonts w:ascii="Calibri" w:hAnsi="Calibri" w:cs="Helv"/>
+        <w:b/>
+        <w:color w:val="000000"/>
+        <w:szCs w:val="22"/>
+      </w:rPr>
+      <w:t>Ing.</w:t>
+    </w:r>
+    <w:r>
+      <w:rPr>
+        <w:rFonts w:ascii="Calibri" w:hAnsi="Calibri" w:cs="Helv"/>
+        <w:b/>
+        <w:color w:val="000000"/>
+        <w:szCs w:val="22"/>
+      </w:rPr>
+      <w:t xml:space="preserve"> Alfredo Gutierrez</w:t>
+    </w:r>
+  </w:p>
+  <w:p>
+    <w:pPr>
+      <w:autoSpaceDE w:val="0"/>
+      <w:autoSpaceDN w:val="0"/>
+      <w:adjustRightInd w:val="0"/>
+      <w:rPr>
+        <w:rFonts w:ascii="Calibri" w:hAnsi="Calibri" w:cs="Helv"/>
+        <w:b/>
+        <w:color w:val="000000"/>
+        <w:szCs w:val="22"/>
+      </w:rPr>
+    </w:pPr>
+    <w:r>
+      <w:rPr>
+        <w:rFonts w:ascii="Calibri" w:hAnsi="Calibri" w:cs="Helv"/>
+        <w:b/>
+        <w:color w:val="000000"/>
+        <w:szCs w:val="22"/>
+      </w:rPr>
+      <w:t>Director</w:t>
+    </w:r>
+  </w:p>
+  <w:p>
+    <w:pPr>
+      <w:autoSpaceDE w:val="0"/>
+      <w:autoSpaceDN w:val="0"/>
+      <w:adjustRightInd w:val="0"/>
+      <w:rPr>
+        <w:rFonts w:ascii="Calibri" w:hAnsi="Calibri" w:cs="Helv"/>
+        <w:color w:val="000000"/>
+        <w:szCs w:val="22"/>
+      </w:rPr>
+    </w:pPr>
+    <w:r>
+      <w:rPr>
+        <w:rFonts w:ascii="Calibri" w:hAnsi="Calibri" w:cs="Helv"/>
+        <w:color w:val="000000"/>
+        <w:szCs w:val="22"/>
+      </w:rPr>
+      <w:t>=-=-=-=-=-=-=-=-=-=--=-=-=-=-=-=-=-=-=-=-=-=-=-=-=-=-=-=-=-=-=-=-=-=--=-=-=-=-=-=-=-=-=-=-=-=-=-==-=-=-=-=-=-=-=-=-=</w:t>
+    </w:r>
+  </w:p>
+  <w:p>
+    <w:pPr>
+      <w:autoSpaceDE w:val="0"/>
+      <w:autoSpaceDN w:val="0"/>
+      <w:adjustRightInd w:val="0"/>
+      <w:rPr>
+        <w:rFonts w:ascii="Calibri" w:hAnsi="Calibri" w:cs="Helv"/>
+        <w:b/>
+        <w:color w:val="000000"/>
+        <w:szCs w:val="22"/>
+        <w:lang w:val="fi-FI"/>
+      </w:rPr>
+    </w:pPr>
+    <w:r>
+      <w:rPr>
+        <w:rFonts w:ascii="Calibri" w:hAnsi="Calibri" w:cs="Helv"/>
+        <w:b/>
+        <w:color w:val="000000"/>
+        <w:szCs w:val="22"/>
+      </w:rPr>
+      <w:t xml:space="preserve">MaxPower </w:t>
+    </w:r>
+    <w:r>
+      <w:rPr>
+        <w:rFonts w:ascii="Calibri" w:hAnsi="Calibri" w:cs="Helv"/>
+        <w:b/>
+        <w:color w:val="000000"/>
+        <w:szCs w:val="22"/>
+      </w:rPr>
+      <w:t>Industrial Automation</w:t>
+    </w:r>
+    <w:r>
+      <w:rPr>
+        <w:rFonts w:ascii="Calibri" w:hAnsi="Calibri" w:cs="Helv"/>
+        <w:b/>
+        <w:color w:val="000000"/>
+        <w:szCs w:val="22"/>
+      </w:rPr>
+      <w:t xml:space="preserve">                                                                                                    www.maxpower-ar.com</w:t>
+    </w:r>
+  </w:p>
+  <w:p>
+    <w:pPr>
+      <w:autoSpaceDE w:val="0"/>
+      <w:autoSpaceDN w:val="0"/>
+      <w:adjustRightInd w:val="0"/>
+      <w:rPr>
+        <w:rFonts w:ascii="Calibri" w:hAnsi="Calibri" w:cs="Helv"/>
+        <w:color w:val="000000"/>
+        <w:szCs w:val="22"/>
+      </w:rPr>
+    </w:pPr>
+    <w:r>
+      <w:rPr>
+        <w:rFonts w:ascii="Calibri" w:hAnsi="Calibri" w:cs="Helv"/>
+        <w:color w:val="000000"/>
+        <w:szCs w:val="22"/>
+      </w:rPr>
+      <w:t>Drives, Motors &amp; Machines Service</w:t>
+    </w:r>
+  </w:p>
+  <w:p>
+    <w:pPr>
+      <w:autoSpaceDE w:val="0"/>
+      <w:autoSpaceDN w:val="0"/>
+      <w:adjustRightInd w:val="0"/>
+      <w:rPr>
+        <w:rFonts w:ascii="Calibri" w:hAnsi="Calibri" w:cs="Helv"/>
+        <w:color w:val="000000"/>
+        <w:szCs w:val="22"/>
+      </w:rPr>
+    </w:pPr>
+    <w:r>
+      <w:rPr>
+        <w:rFonts w:ascii="Calibri" w:hAnsi="Calibri" w:cs="Helv"/>
+        <w:color w:val="000000"/>
+        <w:szCs w:val="22"/>
+      </w:rPr>
+      <w:t>Phone</w:t>
+    </w:r>
+    <w:r>
+      <w:rPr>
+        <w:rFonts w:ascii="Calibri" w:hAnsi="Calibri" w:cs="Helv"/>
+        <w:color w:val="000000"/>
+        <w:szCs w:val="22"/>
+      </w:rPr>
+      <w:t>: (+54) (11) 6309-356</w:t>
+    </w:r>
+  </w:p>
+  <w:p>
+    <w:pPr>
+      <w:autoSpaceDE w:val="0"/>
+      <w:autoSpaceDN w:val="0"/>
+      <w:adjustRightInd w:val="0"/>
+      <w:rPr>
+        <w:rFonts w:ascii="Calibri" w:hAnsi="Calibri" w:cs="Helv"/>
+        <w:color w:val="000000"/>
+        <w:szCs w:val="22"/>
+      </w:rPr>
+    </w:pPr>
+    <w:r>
+      <w:rPr>
+        <w:rFonts w:ascii="Calibri" w:hAnsi="Calibri" w:cs="Helv"/>
+        <w:color w:val="000000"/>
+        <w:szCs w:val="22"/>
+      </w:rPr>
+      <w:t>Email</w:t>
+    </w:r>
+    <w:r>
+      <w:rPr>
+        <w:rFonts w:ascii="Calibri" w:hAnsi="Calibri" w:cs="Helv"/>
+        <w:color w:val="000000"/>
+        <w:szCs w:val="22"/>
+      </w:rPr>
+      <w:t>: agutierrez@maxpowerautomation.com</w:t>
+    </w:r>
+  </w:p>
+  <w:p>
+    <w:pPr>
+      <w:autoSpaceDE w:val="0"/>
+      <w:autoSpaceDN w:val="0"/>
+      <w:adjustRightInd w:val="0"/>
+      <w:rPr>
+        <w:rFonts w:ascii="Calibri" w:hAnsi="Calibri" w:cs="Helv"/>
+        <w:color w:val="000000"/>
+        <w:szCs w:val="22"/>
+      </w:rPr>
+    </w:pPr>
+    <w:r>
+      <w:rPr>
+        <w:rFonts w:ascii="Calibri" w:hAnsi="Calibri" w:cs="Helv"/>
+        <w:color w:val="000000"/>
+        <w:szCs w:val="22"/>
+      </w:rPr>
+      <w:t>=-=-=-=-=-=-=-=-=-=--=-=-=-=-=-=-=-=-=-=-=-=-=-=-=-=-=-=-=-=-=-=-=-=--=-=-=-=-=-=-=-=-=-=-=-=-=-==-=-=-=-=-=-=-=-=-=</w:t>
+    </w:r>
+  </w:p>
+  <w:p>
+    <w:pPr>
+      <w:pStyle w:val="Piedepgina"/>
+    </w:pPr>
+  </w:p>
+</w:ftr>
 </file>
 
 <file path=word/footnotes.xml><?xml version="1.0" encoding="utf-8"?>
@@ -1474,6 +1836,8 @@
     <w:lsdException w:name="heading 7" w:qFormat="1"/>
     <w:lsdException w:name="heading 8" w:qFormat="1"/>
     <w:lsdException w:name="heading 9" w:semiHidden="1" w:unhideWhenUsed="1" w:qFormat="1"/>
+    <w:lsdException w:name="header" w:uiPriority="99"/>
+    <w:lsdException w:name="footer" w:uiPriority="99"/>
     <w:lsdException w:name="caption" w:qFormat="1"/>
     <w:lsdException w:name="Title" w:qFormat="1"/>
     <w:lsdException w:name="Subtitle" w:qFormat="1"/>
@@ -1968,6 +2332,7 @@
     <w:name w:val="header"/>
     <w:basedOn w:val="Normal"/>
     <w:link w:val="EncabezadoCar"/>
+    <w:uiPriority w:val="99"/>
     <w:rsid w:val="00CC0062"/>
     <w:pPr>
       <w:tabs>
@@ -1979,6 +2344,7 @@
   <w:style w:type="character" w:customStyle="1" w:styleId="EncabezadoCar">
     <w:name w:val="Encabezado Car"/>
     <w:link w:val="Encabezado"/>
+    <w:uiPriority w:val="99"/>
     <w:rsid w:val="00CC0062"/>
     <w:rPr>
       <w:lang w:val="en-US" w:eastAsia="es-ES"/>
@@ -1988,6 +2354,7 @@
     <w:name w:val="footer"/>
     <w:basedOn w:val="Normal"/>
     <w:link w:val="PiedepginaCar"/>
+    <w:uiPriority w:val="99"/>
     <w:rsid w:val="00CC0062"/>
     <w:pPr>
       <w:tabs>
@@ -1999,6 +2366,7 @@
   <w:style w:type="character" w:customStyle="1" w:styleId="PiedepginaCar">
     <w:name w:val="Pie de página Car"/>
     <w:link w:val="Piedepgina"/>
+    <w:uiPriority w:val="99"/>
     <w:rsid w:val="00CC0062"/>
     <w:rPr>
       <w:lang w:val="en-US" w:eastAsia="es-ES"/>
@@ -2273,7 +2641,7 @@
 </file>
 
 <file path=customXml/itemProps1.xml><?xml version="1.0" encoding="utf-8"?>
-<ds:datastoreItem xmlns:ds="http://schemas.openxmlformats.org/officeDocument/2006/customXml" ds:itemID="{FD70C5BE-4146-4CDB-8668-9750C3FD84F2}">
+<ds:datastoreItem xmlns:ds="http://schemas.openxmlformats.org/officeDocument/2006/customXml" ds:itemID="{C9902C5A-1D16-4D2A-81BA-8DB0E39D37A0}">
   <ds:schemaRefs>
     <ds:schemaRef ds:uri="http://schemas.openxmlformats.org/officeDocument/2006/bibliography"/>
   </ds:schemaRefs>
